--- a/document/YE_Shan.docx
+++ b/document/YE_Shan.docx
@@ -37,7 +37,7 @@
           </w:tcPr>
           <w:p>
             <w:pPr>
-              <w:jc w:val="center"/>
+              <w:jc w:val="left"/>
               <w:rPr>
                 <w:rFonts w:ascii="Times New Roman" w:eastAsia="Apple LiSung Light" w:hAnsi="Times New Roman" w:cs="Times New Roman"/>
                 <w:b/>
@@ -591,7 +591,25 @@
                 <w:szCs w:val="20"/>
                 <w:u w:val="single"/>
               </w:rPr>
-              <w:t>(EarthCube Research Assistant)</w:t>
+              <w:t>(EarthCube Research Assistant</w:t>
+            </w:r>
+            <w:r>
+              <w:rPr>
+                <w:rFonts w:ascii="Times New Roman" w:eastAsia="Apple LiSung Light" w:hAnsi="Times New Roman" w:cs="Times New Roman"/>
+                <w:sz w:val="21"/>
+                <w:szCs w:val="20"/>
+                <w:u w:val="single"/>
+              </w:rPr>
+              <w:t xml:space="preserve"> at UW-Madison</w:t>
+            </w:r>
+            <w:r>
+              <w:rPr>
+                <w:rFonts w:ascii="Times New Roman" w:eastAsia="Apple LiSung Light" w:hAnsi="Times New Roman" w:cs="Times New Roman"/>
+                <w:sz w:val="21"/>
+                <w:szCs w:val="20"/>
+                <w:u w:val="single"/>
+              </w:rPr>
+              <w:t>)</w:t>
             </w:r>
           </w:p>
         </w:tc>
@@ -743,7 +761,23 @@
                 <w:sz w:val="21"/>
                 <w:szCs w:val="20"/>
               </w:rPr>
-              <w:t>Frontend functions, especially interaction maps (JavaScript)</w:t>
+              <w:t>Frontend functions, especially</w:t>
+            </w:r>
+            <w:r>
+              <w:rPr>
+                <w:rFonts w:ascii="Times New Roman" w:eastAsia="Apple LiSung Light" w:hAnsi="Times New Roman" w:cs="Times New Roman"/>
+                <w:sz w:val="21"/>
+                <w:szCs w:val="20"/>
+              </w:rPr>
+              <w:t xml:space="preserve"> data-submission forms and</w:t>
+            </w:r>
+            <w:r>
+              <w:rPr>
+                <w:rFonts w:ascii="Times New Roman" w:eastAsia="Apple LiSung Light" w:hAnsi="Times New Roman" w:cs="Times New Roman"/>
+                <w:sz w:val="21"/>
+                <w:szCs w:val="20"/>
+              </w:rPr>
+              <w:t xml:space="preserve"> interaction maps (JavaScript)</w:t>
             </w:r>
           </w:p>
           <w:p>
@@ -858,7 +892,7 @@
                 <w:sz w:val="21"/>
                 <w:szCs w:val="20"/>
               </w:rPr>
-              <w:t>Utilizing machine learning and natural language process (in R) to extract spatiotemporal data from published papers regarding ice-rafted debris in order to reconstruct the paleoclimate in the past 5 million years.</w:t>
+              <w:t>Utilizing machine learning and natural language process to extract spatiotemporal data from published papers regarding ice-rafted debris in order to reconstruct the paleoclimate in the past 5 million years.</w:t>
             </w:r>
           </w:p>
         </w:tc>
@@ -966,7 +1000,15 @@
                 <w:sz w:val="21"/>
                 <w:szCs w:val="20"/>
               </w:rPr>
-              <w:t xml:space="preserve"> the late-Cretaceous age model of </w:t>
+              <w:t xml:space="preserve"> the Cretaceous age model of </w:t>
+            </w:r>
+            <w:r>
+              <w:rPr>
+                <w:rFonts w:ascii="Times New Roman" w:eastAsia="Apple LiSung Light" w:hAnsi="Times New Roman" w:cs="Times New Roman"/>
+                <w:sz w:val="21"/>
+                <w:szCs w:val="20"/>
+              </w:rPr>
+              <w:t xml:space="preserve">the </w:t>
             </w:r>
             <w:r>
               <w:rPr>
@@ -990,7 +1032,17 @@
                 <w:sz w:val="21"/>
                 <w:szCs w:val="20"/>
               </w:rPr>
-              <w:t xml:space="preserve">and sedimentology </w:t>
+              <w:t>a</w:t>
+            </w:r>
+            <w:bookmarkStart w:id="0" w:name="_GoBack"/>
+            <w:bookmarkEnd w:id="0"/>
+            <w:r>
+              <w:rPr>
+                <w:rFonts w:ascii="Times New Roman" w:eastAsia="Apple LiSung Light" w:hAnsi="Times New Roman" w:cs="Times New Roman"/>
+                <w:sz w:val="21"/>
+                <w:szCs w:val="20"/>
+              </w:rPr>
+              <w:t xml:space="preserve">nd sedimentology </w:t>
             </w:r>
             <w:r>
               <w:rPr>
@@ -1015,8 +1067,37 @@
                 <w:szCs w:val="20"/>
               </w:rPr>
             </w:pPr>
-            <w:bookmarkStart w:id="0" w:name="_GoBack"/>
-            <w:bookmarkEnd w:id="0"/>
+            <w:r>
+              <w:rPr>
+                <w:rFonts w:ascii="Times New Roman" w:eastAsia="Apple LiSung Light" w:hAnsi="Times New Roman" w:cs="Times New Roman" w:hint="eastAsia"/>
+                <w:sz w:val="21"/>
+                <w:szCs w:val="20"/>
+              </w:rPr>
+              <w:t>Com</w:t>
+            </w:r>
+            <w:r>
+              <w:rPr>
+                <w:rFonts w:ascii="Times New Roman" w:eastAsia="Apple LiSung Light" w:hAnsi="Times New Roman" w:cs="Times New Roman"/>
+                <w:sz w:val="21"/>
+                <w:szCs w:val="20"/>
+              </w:rPr>
+              <w:t>piling new polygons and stratigraphic columns of Cretaceous to enhance the spatial resolution</w:t>
+            </w:r>
+          </w:p>
+          <w:p>
+            <w:pPr>
+              <w:pStyle w:val="a4"/>
+              <w:numPr>
+                <w:ilvl w:val="0"/>
+                <w:numId w:val="3"/>
+              </w:numPr>
+              <w:ind w:firstLineChars="0"/>
+              <w:rPr>
+                <w:rFonts w:ascii="Times New Roman" w:eastAsia="Apple LiSung Light" w:hAnsi="Times New Roman" w:cs="Times New Roman"/>
+                <w:sz w:val="21"/>
+                <w:szCs w:val="20"/>
+              </w:rPr>
+            </w:pPr>
             <w:r>
               <w:rPr>
                 <w:rFonts w:ascii="Times New Roman" w:eastAsia="Apple LiSung Light" w:hAnsi="Times New Roman" w:cs="Times New Roman"/>
@@ -1039,7 +1120,7 @@
                 <w:sz w:val="21"/>
                 <w:szCs w:val="20"/>
               </w:rPr>
-              <w:t xml:space="preserve"> for the Macrostrat API.</w:t>
+              <w:t xml:space="preserve"> for the Macrostrat API</w:t>
             </w:r>
           </w:p>
         </w:tc>
@@ -3474,7 +3555,7 @@
 </file>
 
 <file path=customXml/itemProps1.xml><?xml version="1.0" encoding="utf-8"?>
-<ds:datastoreItem xmlns:ds="http://schemas.openxmlformats.org/officeDocument/2006/customXml" ds:itemID="{7BEB7698-D889-BC4F-90F4-B3548E542955}">
+<ds:datastoreItem xmlns:ds="http://schemas.openxmlformats.org/officeDocument/2006/customXml" ds:itemID="{E7E80461-C3A8-0D4A-B8FF-5B94E494F5CE}">
   <ds:schemaRefs>
     <ds:schemaRef ds:uri="http://schemas.openxmlformats.org/officeDocument/2006/bibliography"/>
   </ds:schemaRefs>
